--- a/12302841 Bi report.docx
+++ b/12302841 Bi report.docx
@@ -60,13 +60,14 @@
           <w:szCs w:val="36"/>
         </w:rPr>
       </w:pPr>
+      <w:proofErr w:type="spellStart"/>
       <w:r>
         <w:rPr>
           <w:b/>
           <w:sz w:val="36"/>
           <w:szCs w:val="36"/>
         </w:rPr>
-        <w:t>Sales Performance Analysis and</w:t>
+        <w:t>S</w:t>
       </w:r>
       <w:r>
         <w:rPr>
@@ -74,6 +75,31 @@
           <w:sz w:val="36"/>
           <w:szCs w:val="36"/>
         </w:rPr>
+        <w:t>wiggy</w:t>
+      </w:r>
+      <w:proofErr w:type="spellEnd"/>
+      <w:r>
+        <w:rPr>
+          <w:b/>
+          <w:sz w:val="36"/>
+          <w:szCs w:val="36"/>
+        </w:rPr>
+        <w:t xml:space="preserve"> S</w:t>
+      </w:r>
+      <w:r>
+        <w:rPr>
+          <w:b/>
+          <w:sz w:val="36"/>
+          <w:szCs w:val="36"/>
+        </w:rPr>
+        <w:t>ales Performance Analysis and</w:t>
+      </w:r>
+      <w:r>
+        <w:rPr>
+          <w:b/>
+          <w:sz w:val="36"/>
+          <w:szCs w:val="36"/>
+        </w:rPr>
         <w:t xml:space="preserve"> Dashboard Reporting Using Power Bi</w:t>
       </w:r>
     </w:p>
@@ -242,7 +268,15 @@
           <w:sz w:val="24"/>
           <w:szCs w:val="24"/>
         </w:rPr>
-        <w:t>Kr</w:t>
+        <w:t>D</w:t>
+      </w:r>
+      <w:r>
+        <w:rPr>
+          <w:b/>
+          <w:sz w:val="24"/>
+          <w:szCs w:val="24"/>
+        </w:rPr>
+        <w:t>r</w:t>
       </w:r>
       <w:r>
         <w:rPr>
@@ -431,7 +465,30 @@
           <w:sz w:val="24"/>
           <w:szCs w:val="24"/>
         </w:rPr>
-        <w:t xml:space="preserve"> project titled, “Sales Performance Analysis and</w:t>
+        <w:t xml:space="preserve"> project titled, “</w:t>
+      </w:r>
+      <w:proofErr w:type="spellStart"/>
+      <w:r>
+        <w:rPr>
+          <w:sz w:val="24"/>
+          <w:szCs w:val="24"/>
+        </w:rPr>
+        <w:t>Swiggy</w:t>
+      </w:r>
+      <w:proofErr w:type="spellEnd"/>
+      <w:r>
+        <w:rPr>
+          <w:sz w:val="24"/>
+          <w:szCs w:val="24"/>
+        </w:rPr>
+        <w:t xml:space="preserve"> </w:t>
+      </w:r>
+      <w:r>
+        <w:rPr>
+          <w:sz w:val="24"/>
+          <w:szCs w:val="24"/>
+        </w:rPr>
+        <w:t>Sales Performance Analysis and</w:t>
       </w:r>
       <w:r>
         <w:rPr>
@@ -821,8 +878,6 @@
         </w:rPr>
         <w:t>for his</w:t>
       </w:r>
-      <w:bookmarkStart w:id="0" w:name="_GoBack"/>
-      <w:bookmarkEnd w:id="0"/>
       <w:r>
         <w:rPr>
           <w:sz w:val="24"/>
@@ -1135,7 +1190,23 @@
           <w:sz w:val="24"/>
           <w:szCs w:val="24"/>
         </w:rPr>
-        <w:t xml:space="preserve">This project analyzes retail sales data using </w:t>
+        <w:t xml:space="preserve">This project analyzes </w:t>
+      </w:r>
+      <w:proofErr w:type="spellStart"/>
+      <w:r>
+        <w:rPr>
+          <w:sz w:val="24"/>
+          <w:szCs w:val="24"/>
+        </w:rPr>
+        <w:t>Swiggy</w:t>
+      </w:r>
+      <w:proofErr w:type="spellEnd"/>
+      <w:r>
+        <w:rPr>
+          <w:sz w:val="24"/>
+          <w:szCs w:val="24"/>
+        </w:rPr>
+        <w:t xml:space="preserve"> sales data using </w:t>
       </w:r>
       <w:r>
         <w:rPr>
@@ -1218,14 +1289,7 @@
           <w:sz w:val="24"/>
           <w:szCs w:val="24"/>
         </w:rPr>
-        <w:t>product categories, shop details, sales values, ratings, a</w:t>
-      </w:r>
-      <w:r>
-        <w:rPr>
-          <w:sz w:val="24"/>
-          <w:szCs w:val="24"/>
-        </w:rPr>
-        <w:t>nd shop opening years</w:t>
+        <w:t>product categories, shop details, sales values, ratings, and shop opening years</w:t>
       </w:r>
       <w:r>
         <w:rPr>
@@ -3038,6 +3102,12 @@
     </w:p>
     <w:p/>
     <w:p>
+      <w:pPr>
+        <w:rPr>
+          <w:sz w:val="28"/>
+          <w:szCs w:val="28"/>
+        </w:rPr>
+      </w:pPr>
       <w:r>
         <w:rPr>
           <w:b/>
@@ -3058,53 +3128,79 @@
           <w:sz w:val="28"/>
           <w:szCs w:val="28"/>
         </w:rPr>
-        <w:t xml:space="preserve"> </w:t>
+        <w:t xml:space="preserve">    </w:t>
       </w:r>
       <w:hyperlink r:id="rId14" w:history="1">
         <w:r>
           <w:rPr>
             <w:rStyle w:val="Hyperlink"/>
+            <w:sz w:val="28"/>
+            <w:szCs w:val="28"/>
           </w:rPr>
-          <w:t>https://github.com/DeepakCdry/Excel-Data-Visualization</w:t>
+          <w:t>https://github.com/DeepakChaudhary369/Swiggy-Instamart-Sales-Analysis</w:t>
         </w:r>
       </w:hyperlink>
     </w:p>
+    <w:p>
+      <w:pPr>
+        <w:rPr>
+          <w:rStyle w:val="Hyperlink"/>
+        </w:rPr>
+      </w:pPr>
+    </w:p>
     <w:p/>
     <w:p>
-      <w:r>
+      <w:pPr>
         <w:rPr>
           <w:b/>
           <w:sz w:val="28"/>
-          <w:szCs w:val="28"/>
-        </w:rPr>
-        <w:t xml:space="preserve">DATA SET LINK </w:t>
-      </w:r>
+        </w:rPr>
+      </w:pPr>
       <w:r>
         <w:rPr>
           <w:b/>
           <w:sz w:val="28"/>
-          <w:szCs w:val="28"/>
-        </w:rPr>
-        <w:t>–</w:t>
-      </w:r>
-    </w:p>
-    <w:p>
-      <w:pPr>
+        </w:rPr>
+        <w:t>L</w:t>
+      </w:r>
+      <w:r>
         <w:rPr>
           <w:b/>
           <w:sz w:val="28"/>
-          <w:szCs w:val="28"/>
-        </w:rPr>
-      </w:pPr>
+        </w:rPr>
+        <w:t>i</w:t>
+      </w:r>
+      <w:r>
+        <w:rPr>
+          <w:b/>
+          <w:sz w:val="28"/>
+        </w:rPr>
+        <w:t>nkedIn</w:t>
+      </w:r>
+      <w:r>
+        <w:rPr>
+          <w:b/>
+          <w:sz w:val="28"/>
+        </w:rPr>
+        <w:t xml:space="preserve"> -</w:t>
+      </w:r>
+      <w:bookmarkStart w:id="0" w:name="_GoBack"/>
+      <w:bookmarkEnd w:id="0"/>
+      <w:r>
+        <w:rPr>
+          <w:b/>
+          <w:sz w:val="28"/>
+        </w:rPr>
+        <w:t xml:space="preserve"> </w:t>
+      </w:r>
       <w:hyperlink r:id="rId15" w:history="1">
         <w:r>
           <w:rPr>
             <w:rStyle w:val="Hyperlink"/>
             <w:b/>
             <w:sz w:val="28"/>
-            <w:szCs w:val="28"/>
           </w:rPr>
-          <w:t>https://catalog.data.gov/dataset/</w:t>
+          <w:t>https://www.linkedin.com/posts/deepakchaudhary369_powerbi-dataanalyst-analyticsportfolio-activity-7407395786499682304-C-rf?utm_source=share&amp;utm_medium=member_desktop&amp;rcm=ACoAAEabitIBunFSVSvA4DhIf8bCuPO574J5Sq0</w:t>
         </w:r>
       </w:hyperlink>
     </w:p>
@@ -3112,12 +3208,47 @@
       <w:pPr>
         <w:rPr>
           <w:b/>
+        </w:rPr>
+      </w:pPr>
+    </w:p>
+    <w:p>
+      <w:r>
+        <w:rPr>
+          <w:b/>
           <w:sz w:val="28"/>
           <w:szCs w:val="28"/>
         </w:rPr>
-      </w:pPr>
+        <w:t xml:space="preserve">DATA SET LINK </w:t>
+      </w:r>
+      <w:r>
+        <w:rPr>
+          <w:b/>
+          <w:sz w:val="28"/>
+          <w:szCs w:val="28"/>
+        </w:rPr>
+        <w:t>–</w:t>
+      </w:r>
     </w:p>
     <w:p>
+      <w:hyperlink r:id="rId16" w:history="1">
+        <w:r>
+          <w:rPr>
+            <w:rStyle w:val="Hyperlink"/>
+          </w:rPr>
+          <w:t>https://www.fooddatascrape.com/swiggy-instamart-grocery-dataset.php</w:t>
+        </w:r>
+      </w:hyperlink>
+    </w:p>
+    <w:p>
+      <w:pPr>
+        <w:rPr>
+          <w:b/>
+          <w:sz w:val="28"/>
+          <w:szCs w:val="28"/>
+        </w:rPr>
+      </w:pPr>
+    </w:p>
+    <w:p>
       <w:pPr>
         <w:pStyle w:val="Heading1"/>
         <w:rPr>
@@ -3212,7 +3343,6 @@
           <w:sz w:val="52"/>
           <w:szCs w:val="52"/>
         </w:rPr>
-        <w:lastRenderedPageBreak/>
         <w:t>THANK YOU</w:t>
       </w:r>
     </w:p>
@@ -15335,7 +15465,7 @@
 </file>
 
 <file path=customXml/itemProps1.xml><?xml version="1.0" encoding="utf-8"?>
-<ds:datastoreItem xmlns:ds="http://schemas.openxmlformats.org/officeDocument/2006/customXml" ds:itemID="{265C28B5-595D-49ED-BAFF-93A430644620}">
+<ds:datastoreItem xmlns:ds="http://schemas.openxmlformats.org/officeDocument/2006/customXml" ds:itemID="{371A1CEE-E615-4AC3-9CF7-F1B4B19AAD21}">
   <ds:schemaRefs>
     <ds:schemaRef ds:uri="http://schemas.openxmlformats.org/officeDocument/2006/bibliography"/>
   </ds:schemaRefs>

--- a/12302841 Bi report.docx
+++ b/12302841 Bi report.docx
@@ -78,6 +78,16 @@
         <w:t>wiggy</w:t>
       </w:r>
       <w:proofErr w:type="spellEnd"/>
+      <w:r>
+        <w:rPr>
+          <w:b/>
+          <w:sz w:val="36"/>
+          <w:szCs w:val="36"/>
+        </w:rPr>
+        <w:t xml:space="preserve"> Instamart</w:t>
+      </w:r>
+      <w:bookmarkStart w:id="0" w:name="_GoBack"/>
+      <w:bookmarkEnd w:id="0"/>
       <w:r>
         <w:rPr>
           <w:b/>
@@ -3182,16 +3192,7 @@
           <w:b/>
           <w:sz w:val="28"/>
         </w:rPr>
-        <w:t xml:space="preserve"> -</w:t>
-      </w:r>
-      <w:bookmarkStart w:id="0" w:name="_GoBack"/>
-      <w:bookmarkEnd w:id="0"/>
-      <w:r>
-        <w:rPr>
-          <w:b/>
-          <w:sz w:val="28"/>
-        </w:rPr>
-        <w:t xml:space="preserve"> </w:t>
+        <w:t xml:space="preserve"> - </w:t>
       </w:r>
       <w:hyperlink r:id="rId15" w:history="1">
         <w:r>
@@ -15465,7 +15466,7 @@
 </file>
 
 <file path=customXml/itemProps1.xml><?xml version="1.0" encoding="utf-8"?>
-<ds:datastoreItem xmlns:ds="http://schemas.openxmlformats.org/officeDocument/2006/customXml" ds:itemID="{371A1CEE-E615-4AC3-9CF7-F1B4B19AAD21}">
+<ds:datastoreItem xmlns:ds="http://schemas.openxmlformats.org/officeDocument/2006/customXml" ds:itemID="{AC4E638D-DDFC-4F51-8A4A-FBEABDEB0C63}">
   <ds:schemaRefs>
     <ds:schemaRef ds:uri="http://schemas.openxmlformats.org/officeDocument/2006/bibliography"/>
   </ds:schemaRefs>
